--- a/english-for-technical-professionals/ETP Alleged Assignment 2.docx
+++ b/english-for-technical-professionals/ETP Alleged Assignment 2.docx
@@ -9,6 +9,7 @@
           <w:rFonts w:ascii="Times New Roman" w:hAnsi="Times New Roman" w:cs="Times New Roman"/>
           <w:b/>
           <w:bCs/>
+          <w:color w:val="000000" w:themeColor="text1"/>
           <w:sz w:val="32"/>
           <w:szCs w:val="32"/>
         </w:rPr>
@@ -18,6 +19,7 @@
           <w:rFonts w:ascii="Times New Roman" w:hAnsi="Times New Roman" w:cs="Times New Roman"/>
           <w:b/>
           <w:bCs/>
+          <w:color w:val="000000" w:themeColor="text1"/>
           <w:sz w:val="32"/>
           <w:szCs w:val="32"/>
         </w:rPr>
@@ -31,6 +33,7 @@
           <w:rFonts w:ascii="Times New Roman" w:hAnsi="Times New Roman" w:cs="Times New Roman"/>
           <w:b/>
           <w:bCs/>
+          <w:color w:val="000000" w:themeColor="text1"/>
           <w:sz w:val="32"/>
           <w:szCs w:val="32"/>
         </w:rPr>
@@ -40,6 +43,7 @@
           <w:rFonts w:ascii="Times New Roman" w:hAnsi="Times New Roman" w:cs="Times New Roman"/>
           <w:b/>
           <w:bCs/>
+          <w:color w:val="000000" w:themeColor="text1"/>
           <w:sz w:val="32"/>
           <w:szCs w:val="32"/>
         </w:rPr>
@@ -51,6 +55,7 @@
         <w:jc w:val="both"/>
         <w:rPr>
           <w:rFonts w:ascii="Times New Roman" w:hAnsi="Times New Roman" w:cs="Times New Roman"/>
+          <w:color w:val="000000" w:themeColor="text1"/>
           <w:sz w:val="28"/>
           <w:szCs w:val="28"/>
         </w:rPr>
@@ -61,6 +66,7 @@
         <w:jc w:val="both"/>
         <w:rPr>
           <w:rFonts w:ascii="Times New Roman" w:hAnsi="Times New Roman" w:cs="Times New Roman"/>
+          <w:color w:val="000000" w:themeColor="text1"/>
           <w:sz w:val="28"/>
           <w:szCs w:val="28"/>
         </w:rPr>
@@ -68,6 +74,7 @@
       <w:r>
         <w:rPr>
           <w:rFonts w:ascii="Times New Roman" w:hAnsi="Times New Roman" w:cs="Times New Roman"/>
+          <w:color w:val="000000" w:themeColor="text1"/>
           <w:sz w:val="28"/>
           <w:szCs w:val="28"/>
         </w:rPr>
@@ -79,6 +86,7 @@
         <w:jc w:val="both"/>
         <w:rPr>
           <w:rFonts w:ascii="Times New Roman" w:hAnsi="Times New Roman" w:cs="Times New Roman"/>
+          <w:color w:val="000000" w:themeColor="text1"/>
           <w:sz w:val="28"/>
           <w:szCs w:val="28"/>
         </w:rPr>
@@ -86,6 +94,7 @@
       <w:r>
         <w:rPr>
           <w:rFonts w:ascii="Times New Roman" w:hAnsi="Times New Roman" w:cs="Times New Roman"/>
+          <w:color w:val="000000" w:themeColor="text1"/>
           <w:sz w:val="28"/>
           <w:szCs w:val="28"/>
         </w:rPr>
@@ -97,6 +106,7 @@
         <w:jc w:val="both"/>
         <w:rPr>
           <w:rFonts w:ascii="Times New Roman" w:hAnsi="Times New Roman" w:cs="Times New Roman"/>
+          <w:color w:val="000000" w:themeColor="text1"/>
           <w:sz w:val="28"/>
           <w:szCs w:val="28"/>
         </w:rPr>
@@ -104,6 +114,7 @@
       <w:r>
         <w:rPr>
           <w:rFonts w:ascii="Times New Roman" w:hAnsi="Times New Roman" w:cs="Times New Roman"/>
+          <w:color w:val="000000" w:themeColor="text1"/>
           <w:sz w:val="28"/>
           <w:szCs w:val="28"/>
         </w:rPr>
@@ -115,6 +126,7 @@
         <w:jc w:val="both"/>
         <w:rPr>
           <w:rFonts w:ascii="Times New Roman" w:hAnsi="Times New Roman" w:cs="Times New Roman"/>
+          <w:color w:val="000000" w:themeColor="text1"/>
           <w:sz w:val="28"/>
           <w:szCs w:val="28"/>
         </w:rPr>
@@ -122,6 +134,7 @@
       <w:r>
         <w:rPr>
           <w:rFonts w:ascii="Times New Roman" w:hAnsi="Times New Roman" w:cs="Times New Roman"/>
+          <w:color w:val="000000" w:themeColor="text1"/>
           <w:sz w:val="28"/>
           <w:szCs w:val="28"/>
         </w:rPr>
@@ -133,55 +146,39 @@
         <w:jc w:val="both"/>
         <w:rPr>
           <w:rFonts w:ascii="Times New Roman" w:hAnsi="Times New Roman" w:cs="Times New Roman"/>
-        </w:rPr>
-      </w:pPr>
-    </w:p>
-    <w:p>
-      <w:pPr>
-        <w:jc w:val="both"/>
-        <w:rPr>
-          <w:rFonts w:ascii="Times New Roman" w:hAnsi="Times New Roman" w:cs="Times New Roman"/>
-          <w:sz w:val="24"/>
-          <w:szCs w:val="24"/>
-        </w:rPr>
-      </w:pPr>
-    </w:p>
-    <w:p>
-      <w:pPr>
-        <w:jc w:val="both"/>
-        <w:rPr>
-          <w:rFonts w:ascii="Times New Roman" w:hAnsi="Times New Roman" w:cs="Times New Roman"/>
-          <w:color w:val="000000" w:themeColor="text1"/>
-          <w:sz w:val="24"/>
-          <w:szCs w:val="24"/>
-        </w:rPr>
-      </w:pPr>
-      <w:r>
-        <w:rPr>
-          <w:rFonts w:ascii="Times New Roman" w:hAnsi="Times New Roman" w:cs="Times New Roman"/>
-          <w:color w:val="000000" w:themeColor="text1"/>
-          <w:sz w:val="24"/>
-          <w:szCs w:val="24"/>
-        </w:rPr>
-        <w:t xml:space="preserve">Here are the barriers I and my non-native </w:t>
-      </w:r>
-      <w:r>
-        <w:rPr>
-          <w:rFonts w:ascii="Times New Roman" w:hAnsi="Times New Roman" w:cs="Times New Roman"/>
-          <w:color w:val="000000" w:themeColor="text1"/>
-          <w:sz w:val="24"/>
-          <w:szCs w:val="24"/>
-        </w:rPr>
-        <w:t>English-speaking</w:t>
-      </w:r>
-      <w:r>
-        <w:rPr>
-          <w:rFonts w:ascii="Times New Roman" w:hAnsi="Times New Roman" w:cs="Times New Roman"/>
-          <w:color w:val="000000" w:themeColor="text1"/>
-          <w:sz w:val="24"/>
-          <w:szCs w:val="24"/>
-        </w:rPr>
-        <w:t xml:space="preserve"> friends faced that hindered our ability to communicate effectively in English:</w:t>
+          <w:color w:val="000000" w:themeColor="text1"/>
+        </w:rPr>
+      </w:pPr>
+    </w:p>
+    <w:p>
+      <w:pPr>
+        <w:jc w:val="both"/>
+        <w:rPr>
+          <w:rFonts w:ascii="Times New Roman" w:hAnsi="Times New Roman" w:cs="Times New Roman"/>
+          <w:color w:val="000000" w:themeColor="text1"/>
+          <w:sz w:val="24"/>
+          <w:szCs w:val="24"/>
+        </w:rPr>
+      </w:pPr>
+    </w:p>
+    <w:p>
+      <w:pPr>
+        <w:jc w:val="both"/>
+        <w:rPr>
+          <w:rFonts w:ascii="Times New Roman" w:hAnsi="Times New Roman" w:cs="Times New Roman"/>
+          <w:color w:val="000000" w:themeColor="text1"/>
+          <w:sz w:val="24"/>
+          <w:szCs w:val="24"/>
+        </w:rPr>
+      </w:pPr>
+      <w:r>
+        <w:rPr>
+          <w:rFonts w:ascii="Times New Roman" w:hAnsi="Times New Roman" w:cs="Times New Roman"/>
+          <w:color w:val="000000" w:themeColor="text1"/>
+          <w:sz w:val="24"/>
+          <w:szCs w:val="24"/>
+        </w:rPr>
+        <w:t>Here are the barriers I and my non-native English-speaking friends faced that hindered our ability to communicate effectively in English:</w:t>
       </w:r>
     </w:p>
     <w:p>
@@ -217,15 +214,15 @@
         <w:jc w:val="both"/>
         <w:rPr>
           <w:rFonts w:ascii="Times New Roman" w:hAnsi="Times New Roman" w:cs="Times New Roman"/>
-          <w:color w:val="404040" w:themeColor="text1" w:themeTint="BF"/>
-          <w:sz w:val="24"/>
-          <w:szCs w:val="24"/>
-        </w:rPr>
-      </w:pPr>
-      <w:r>
-        <w:rPr>
-          <w:rFonts w:ascii="Times New Roman" w:hAnsi="Times New Roman" w:cs="Times New Roman"/>
-          <w:color w:val="404040" w:themeColor="text1" w:themeTint="BF"/>
+          <w:color w:val="000000" w:themeColor="text1"/>
+          <w:sz w:val="24"/>
+          <w:szCs w:val="24"/>
+        </w:rPr>
+      </w:pPr>
+      <w:r>
+        <w:rPr>
+          <w:rFonts w:ascii="Times New Roman" w:hAnsi="Times New Roman" w:cs="Times New Roman"/>
+          <w:color w:val="000000" w:themeColor="text1"/>
           <w:sz w:val="24"/>
           <w:szCs w:val="24"/>
         </w:rPr>
@@ -237,15 +234,15 @@
         <w:jc w:val="both"/>
         <w:rPr>
           <w:rFonts w:ascii="Times New Roman" w:hAnsi="Times New Roman" w:cs="Times New Roman"/>
-          <w:color w:val="404040" w:themeColor="text1" w:themeTint="BF"/>
-          <w:sz w:val="24"/>
-          <w:szCs w:val="24"/>
-        </w:rPr>
-      </w:pPr>
-      <w:r>
-        <w:rPr>
-          <w:rFonts w:ascii="Times New Roman" w:hAnsi="Times New Roman" w:cs="Times New Roman"/>
-          <w:color w:val="404040" w:themeColor="text1" w:themeTint="BF"/>
+          <w:color w:val="000000" w:themeColor="text1"/>
+          <w:sz w:val="24"/>
+          <w:szCs w:val="24"/>
+        </w:rPr>
+      </w:pPr>
+      <w:r>
+        <w:rPr>
+          <w:rFonts w:ascii="Times New Roman" w:hAnsi="Times New Roman" w:cs="Times New Roman"/>
+          <w:color w:val="000000" w:themeColor="text1"/>
           <w:sz w:val="24"/>
           <w:szCs w:val="24"/>
         </w:rPr>
@@ -257,15 +254,15 @@
         <w:jc w:val="both"/>
         <w:rPr>
           <w:rFonts w:ascii="Times New Roman" w:hAnsi="Times New Roman" w:cs="Times New Roman"/>
-          <w:color w:val="404040" w:themeColor="text1" w:themeTint="BF"/>
-          <w:sz w:val="24"/>
-          <w:szCs w:val="24"/>
-        </w:rPr>
-      </w:pPr>
-      <w:r>
-        <w:rPr>
-          <w:rFonts w:ascii="Times New Roman" w:hAnsi="Times New Roman" w:cs="Times New Roman"/>
-          <w:color w:val="404040" w:themeColor="text1" w:themeTint="BF"/>
+          <w:color w:val="000000" w:themeColor="text1"/>
+          <w:sz w:val="24"/>
+          <w:szCs w:val="24"/>
+        </w:rPr>
+      </w:pPr>
+      <w:r>
+        <w:rPr>
+          <w:rFonts w:ascii="Times New Roman" w:hAnsi="Times New Roman" w:cs="Times New Roman"/>
+          <w:color w:val="000000" w:themeColor="text1"/>
           <w:sz w:val="24"/>
           <w:szCs w:val="24"/>
         </w:rPr>
@@ -297,15 +294,15 @@
         <w:jc w:val="both"/>
         <w:rPr>
           <w:rFonts w:ascii="Times New Roman" w:hAnsi="Times New Roman" w:cs="Times New Roman"/>
-          <w:color w:val="404040" w:themeColor="text1" w:themeTint="BF"/>
-          <w:sz w:val="24"/>
-          <w:szCs w:val="24"/>
-        </w:rPr>
-      </w:pPr>
-      <w:r>
-        <w:rPr>
-          <w:rFonts w:ascii="Times New Roman" w:hAnsi="Times New Roman" w:cs="Times New Roman"/>
-          <w:color w:val="404040" w:themeColor="text1" w:themeTint="BF"/>
+          <w:color w:val="000000" w:themeColor="text1"/>
+          <w:sz w:val="24"/>
+          <w:szCs w:val="24"/>
+        </w:rPr>
+      </w:pPr>
+      <w:r>
+        <w:rPr>
+          <w:rFonts w:ascii="Times New Roman" w:hAnsi="Times New Roman" w:cs="Times New Roman"/>
+          <w:color w:val="000000" w:themeColor="text1"/>
           <w:sz w:val="24"/>
           <w:szCs w:val="24"/>
         </w:rPr>
@@ -317,7 +314,7 @@
         <w:jc w:val="both"/>
         <w:rPr>
           <w:rFonts w:ascii="Times New Roman" w:hAnsi="Times New Roman" w:cs="Times New Roman"/>
-          <w:color w:val="404040" w:themeColor="text1" w:themeTint="BF"/>
+          <w:color w:val="000000" w:themeColor="text1"/>
           <w:sz w:val="24"/>
           <w:szCs w:val="24"/>
         </w:rPr>
@@ -348,15 +345,15 @@
         <w:jc w:val="both"/>
         <w:rPr>
           <w:rFonts w:ascii="Times New Roman" w:hAnsi="Times New Roman" w:cs="Times New Roman"/>
-          <w:color w:val="404040" w:themeColor="text1" w:themeTint="BF"/>
-          <w:sz w:val="24"/>
-          <w:szCs w:val="24"/>
-        </w:rPr>
-      </w:pPr>
-      <w:r>
-        <w:rPr>
-          <w:rFonts w:ascii="Times New Roman" w:hAnsi="Times New Roman" w:cs="Times New Roman"/>
-          <w:color w:val="404040" w:themeColor="text1" w:themeTint="BF"/>
+          <w:color w:val="000000" w:themeColor="text1"/>
+          <w:sz w:val="24"/>
+          <w:szCs w:val="24"/>
+        </w:rPr>
+      </w:pPr>
+      <w:r>
+        <w:rPr>
+          <w:rFonts w:ascii="Times New Roman" w:hAnsi="Times New Roman" w:cs="Times New Roman"/>
+          <w:color w:val="000000" w:themeColor="text1"/>
           <w:sz w:val="24"/>
           <w:szCs w:val="24"/>
         </w:rPr>
@@ -368,7 +365,7 @@
         <w:jc w:val="both"/>
         <w:rPr>
           <w:rFonts w:ascii="Times New Roman" w:hAnsi="Times New Roman" w:cs="Times New Roman"/>
-          <w:color w:val="404040" w:themeColor="text1" w:themeTint="BF"/>
+          <w:color w:val="000000" w:themeColor="text1"/>
           <w:sz w:val="24"/>
           <w:szCs w:val="24"/>
         </w:rPr>
@@ -400,15 +397,15 @@
         <w:jc w:val="both"/>
         <w:rPr>
           <w:rFonts w:ascii="Times New Roman" w:hAnsi="Times New Roman" w:cs="Times New Roman"/>
-          <w:color w:val="404040" w:themeColor="text1" w:themeTint="BF"/>
-          <w:sz w:val="24"/>
-          <w:szCs w:val="24"/>
-        </w:rPr>
-      </w:pPr>
-      <w:r>
-        <w:rPr>
-          <w:rFonts w:ascii="Times New Roman" w:hAnsi="Times New Roman" w:cs="Times New Roman"/>
-          <w:color w:val="404040" w:themeColor="text1" w:themeTint="BF"/>
+          <w:color w:val="000000" w:themeColor="text1"/>
+          <w:sz w:val="24"/>
+          <w:szCs w:val="24"/>
+        </w:rPr>
+      </w:pPr>
+      <w:r>
+        <w:rPr>
+          <w:rFonts w:ascii="Times New Roman" w:hAnsi="Times New Roman" w:cs="Times New Roman"/>
+          <w:color w:val="000000" w:themeColor="text1"/>
           <w:sz w:val="24"/>
           <w:szCs w:val="24"/>
         </w:rPr>
@@ -420,15 +417,15 @@
         <w:jc w:val="both"/>
         <w:rPr>
           <w:rFonts w:ascii="Times New Roman" w:hAnsi="Times New Roman" w:cs="Times New Roman"/>
-          <w:color w:val="404040" w:themeColor="text1" w:themeTint="BF"/>
-          <w:sz w:val="24"/>
-          <w:szCs w:val="24"/>
-        </w:rPr>
-      </w:pPr>
-      <w:r>
-        <w:rPr>
-          <w:rFonts w:ascii="Times New Roman" w:hAnsi="Times New Roman" w:cs="Times New Roman"/>
-          <w:color w:val="404040" w:themeColor="text1" w:themeTint="BF"/>
+          <w:color w:val="000000" w:themeColor="text1"/>
+          <w:sz w:val="24"/>
+          <w:szCs w:val="24"/>
+        </w:rPr>
+      </w:pPr>
+      <w:r>
+        <w:rPr>
+          <w:rFonts w:ascii="Times New Roman" w:hAnsi="Times New Roman" w:cs="Times New Roman"/>
+          <w:color w:val="000000" w:themeColor="text1"/>
           <w:sz w:val="24"/>
           <w:szCs w:val="24"/>
         </w:rPr>
@@ -437,7 +434,7 @@
       <w:r>
         <w:rPr>
           <w:rFonts w:ascii="Times New Roman" w:hAnsi="Times New Roman" w:cs="Times New Roman"/>
-          <w:color w:val="404040" w:themeColor="text1" w:themeTint="BF"/>
+          <w:color w:val="000000" w:themeColor="text1"/>
           <w:sz w:val="24"/>
           <w:szCs w:val="24"/>
         </w:rPr>
@@ -469,15 +466,15 @@
         <w:jc w:val="both"/>
         <w:rPr>
           <w:rFonts w:ascii="Times New Roman" w:hAnsi="Times New Roman" w:cs="Times New Roman"/>
-          <w:color w:val="404040" w:themeColor="text1" w:themeTint="BF"/>
-          <w:sz w:val="24"/>
-          <w:szCs w:val="24"/>
-        </w:rPr>
-      </w:pPr>
-      <w:r>
-        <w:rPr>
-          <w:rFonts w:ascii="Times New Roman" w:hAnsi="Times New Roman" w:cs="Times New Roman"/>
-          <w:color w:val="404040" w:themeColor="text1" w:themeTint="BF"/>
+          <w:color w:val="000000" w:themeColor="text1"/>
+          <w:sz w:val="24"/>
+          <w:szCs w:val="24"/>
+        </w:rPr>
+      </w:pPr>
+      <w:r>
+        <w:rPr>
+          <w:rFonts w:ascii="Times New Roman" w:hAnsi="Times New Roman" w:cs="Times New Roman"/>
+          <w:color w:val="000000" w:themeColor="text1"/>
           <w:sz w:val="24"/>
           <w:szCs w:val="24"/>
         </w:rPr>
@@ -489,15 +486,15 @@
         <w:jc w:val="both"/>
         <w:rPr>
           <w:rFonts w:ascii="Times New Roman" w:hAnsi="Times New Roman" w:cs="Times New Roman"/>
-          <w:color w:val="404040" w:themeColor="text1" w:themeTint="BF"/>
-          <w:sz w:val="24"/>
-          <w:szCs w:val="24"/>
-        </w:rPr>
-      </w:pPr>
-      <w:r>
-        <w:rPr>
-          <w:rFonts w:ascii="Times New Roman" w:hAnsi="Times New Roman" w:cs="Times New Roman"/>
-          <w:color w:val="404040" w:themeColor="text1" w:themeTint="BF"/>
+          <w:color w:val="000000" w:themeColor="text1"/>
+          <w:sz w:val="24"/>
+          <w:szCs w:val="24"/>
+        </w:rPr>
+      </w:pPr>
+      <w:r>
+        <w:rPr>
+          <w:rFonts w:ascii="Times New Roman" w:hAnsi="Times New Roman" w:cs="Times New Roman"/>
+          <w:color w:val="000000" w:themeColor="text1"/>
           <w:sz w:val="24"/>
           <w:szCs w:val="24"/>
         </w:rPr>
@@ -529,15 +526,15 @@
         <w:jc w:val="both"/>
         <w:rPr>
           <w:rFonts w:ascii="Times New Roman" w:hAnsi="Times New Roman" w:cs="Times New Roman"/>
-          <w:color w:val="404040" w:themeColor="text1" w:themeTint="BF"/>
-          <w:sz w:val="24"/>
-          <w:szCs w:val="24"/>
-        </w:rPr>
-      </w:pPr>
-      <w:r>
-        <w:rPr>
-          <w:rFonts w:ascii="Times New Roman" w:hAnsi="Times New Roman" w:cs="Times New Roman"/>
-          <w:color w:val="404040" w:themeColor="text1" w:themeTint="BF"/>
+          <w:color w:val="000000" w:themeColor="text1"/>
+          <w:sz w:val="24"/>
+          <w:szCs w:val="24"/>
+        </w:rPr>
+      </w:pPr>
+      <w:r>
+        <w:rPr>
+          <w:rFonts w:ascii="Times New Roman" w:hAnsi="Times New Roman" w:cs="Times New Roman"/>
+          <w:color w:val="000000" w:themeColor="text1"/>
           <w:sz w:val="24"/>
           <w:szCs w:val="24"/>
         </w:rPr>
@@ -1080,6 +1077,7 @@
   <w:style w:type="character" w:default="1" w:styleId="DefaultParagraphFont">
     <w:name w:val="Default Paragraph Font"/>
     <w:uiPriority w:val="1"/>
+    <w:semiHidden/>
     <w:unhideWhenUsed/>
   </w:style>
   <w:style w:type="table" w:default="1" w:styleId="TableNormal">
